--- a/HeroEraBattleground_Doc_v1.0.3.docx
+++ b/HeroEraBattleground_Doc_v1.0.3.docx
@@ -29,132 +29,59 @@
         </w:rPr>
         <w:softHyphen/>
       </w:r>
+      <w:bookmarkEnd w:id="0"/>
       <w:r>
         <w:rPr>
           <w:rFonts w:hint="eastAsia"/>
           <w:sz w:val="48"/>
         </w:rPr>
-        <w:t>“设计一个新英雄”大项目技术</w:t>
-      </w:r>
-      <w:r>
-        <w:rPr>
-          <w:rFonts w:hint="eastAsia"/>
+        <w:t>H</w:t>
+      </w:r>
+      <w:r>
+        <w:rPr>
           <w:sz w:val="48"/>
         </w:rPr>
-        <w:t>报告</w:t>
-      </w:r>
-      <w:bookmarkEnd w:id="0"/>
+        <w:t>ero Era Battleground</w:t>
+      </w:r>
     </w:p>
     <w:p>
       <w:pPr>
+        <w:wordWrap w:val="0"/>
         <w:spacing w:line="300" w:lineRule="atLeast"/>
-        <w:jc w:val="center"/>
-      </w:pPr>
-      <w:r>
-        <w:rPr>
-          <w:rFonts w:hint="eastAsia"/>
-        </w:rPr>
-        <w:t>姓名：</w:t>
-      </w:r>
-      <w:r>
-        <w:rPr>
-          <w:rFonts w:hint="eastAsia"/>
-          <w:b/>
-        </w:rPr>
-        <w:t>张怡昕</w:t>
-      </w:r>
-      <w:r>
-        <w:t xml:space="preserve">      </w:t>
-      </w:r>
-      <w:r>
-        <w:rPr>
-          <w:rFonts w:hint="eastAsia"/>
-        </w:rPr>
-        <w:t>学号：</w:t>
-      </w:r>
-      <w:r>
-        <w:rPr>
-          <w:rFonts w:hint="eastAsia"/>
-          <w:b/>
-        </w:rPr>
-        <w:t>17341203</w:t>
-      </w:r>
-      <w:r>
-        <w:t xml:space="preserve">      </w:t>
-      </w:r>
-      <w:r>
-        <w:rPr>
-          <w:rFonts w:hint="eastAsia"/>
-        </w:rPr>
-        <w:t>班级：</w:t>
-      </w:r>
-      <w:r>
-        <w:rPr>
-          <w:rFonts w:hint="eastAsia"/>
-          <w:b/>
-        </w:rPr>
-        <w:t>教务3班</w:t>
-      </w:r>
-      <w:r>
-        <w:rPr>
-          <w:b/>
-        </w:rPr>
-        <w:t xml:space="preserve"> </w:t>
-      </w:r>
-      <w:r>
-        <w:t xml:space="preserve">     </w:t>
-      </w:r>
-      <w:r>
-        <w:rPr>
-          <w:rFonts w:hint="eastAsia"/>
-        </w:rPr>
-        <w:t>日期：</w:t>
-      </w:r>
-      <w:r>
-        <w:rPr>
-          <w:rFonts w:hint="eastAsia"/>
-          <w:b/>
-        </w:rPr>
-        <w:t>2018</w:t>
-      </w:r>
-      <w:r>
-        <w:rPr>
-          <w:rFonts w:hint="eastAsia"/>
-        </w:rPr>
-        <w:t>年</w:t>
-      </w:r>
-      <w:r>
-        <w:rPr>
-          <w:rFonts w:hint="eastAsia"/>
-          <w:b/>
-        </w:rPr>
-        <w:t>6</w:t>
-      </w:r>
-      <w:r>
-        <w:rPr>
-          <w:rFonts w:hint="eastAsia"/>
-        </w:rPr>
-        <w:t>月</w:t>
-      </w:r>
-      <w:r>
-        <w:rPr>
-          <w:rFonts w:hint="eastAsia"/>
-          <w:b/>
-        </w:rPr>
-        <w:t>6</w:t>
-      </w:r>
-      <w:r>
-        <w:rPr>
-          <w:rFonts w:hint="eastAsia"/>
-        </w:rPr>
-        <w:t>日</w:t>
+        <w:jc w:val="right"/>
+      </w:pPr>
+      <w:r>
+        <w:rPr>
+          <w:rFonts w:hint="eastAsia"/>
+        </w:rPr>
+        <w:t>B</w:t>
+      </w:r>
+      <w:r>
+        <w:t>y J</w:t>
+      </w:r>
+      <w:r>
+        <w:rPr>
+          <w:rFonts w:hint="eastAsia"/>
+        </w:rPr>
+        <w:t>ed</w:t>
       </w:r>
     </w:p>
     <w:p>
       <w:pPr>
         <w:spacing w:line="300" w:lineRule="atLeast"/>
-        <w:jc w:val="center"/>
-      </w:pPr>
+        <w:jc w:val="right"/>
+        <w:rPr>
+          <w:rFonts w:hint="eastAsia"/>
+        </w:rPr>
+      </w:pPr>
+      <w:r>
+        <w:t>www.jed</w:t>
+      </w:r>
+      <w:bookmarkStart w:id="1" w:name="_GoBack"/>
+      <w:bookmarkEnd w:id="1"/>
+      <w:r>
+        <w:t xml:space="preserve">123.com </w:t>
+      </w:r>
     </w:p>
     <w:p>
       <w:pPr>
@@ -2613,8 +2540,6 @@
         <w:spacing w:line="300" w:lineRule="atLeast"/>
         <w:jc w:val="center"/>
       </w:pPr>
-      <w:bookmarkStart w:id="1" w:name="_GoBack"/>
-      <w:bookmarkEnd w:id="1"/>
     </w:p>
     <w:p>
       <w:pPr>
@@ -14704,7 +14629,7 @@
           <w:color w:val="FF0000"/>
           <w:highlight w:val="yellow"/>
         </w:rPr>
-        <w:t>为了方便自己调试和助教检查，专门设计测试模式。</w:t>
+        <w:t>为了方便调试，专门设计测试模式。</w:t>
       </w:r>
     </w:p>
     <w:p>
@@ -15003,9 +14928,6 @@
       <w:pPr>
         <w:ind w:leftChars="200" w:left="420"/>
         <w:jc w:val="center"/>
-        <w:rPr>
-          <w:rFonts w:hint="eastAsia"/>
-        </w:rPr>
       </w:pPr>
       <w:r>
         <w:rPr>
@@ -17476,7 +17398,6 @@
         <w:docPartUnique/>
       </w:docPartObj>
     </w:sdtPr>
-    <w:sdtEndPr/>
     <w:sdtContent>
       <w:p>
         <w:pPr>
@@ -26432,7 +26353,7 @@
 </file>
 
 <file path=customXml/itemProps1.xml><?xml version="1.0" encoding="utf-8"?>
-<ds:datastoreItem xmlns:ds="http://schemas.openxmlformats.org/officeDocument/2006/customXml" ds:itemID="{BA599AE7-6677-45A8-A5FF-5B411FFE56DE}">
+<ds:datastoreItem xmlns:ds="http://schemas.openxmlformats.org/officeDocument/2006/customXml" ds:itemID="{B2E1ABFC-1415-44D2-AB6E-4C956BD5DA9A}">
   <ds:schemaRefs>
     <ds:schemaRef ds:uri="http://schemas.openxmlformats.org/officeDocument/2006/bibliography"/>
   </ds:schemaRefs>
